--- a/Project Proposal.docx
+++ b/Project Proposal.docx
@@ -143,6 +143,561 @@
         </w:rPr>
         <w:t>The maze will be represented as a two-dimensional grid, where open cells allow movement and blocked cells represent walls. The agent can move in four directions: up, down, left, and right.</w:t>
       </w:r>
+    </w:p>
+    <w:p>
+      <w:pPr>
+        <w:pStyle w:val="query-text-line"/>
+        <w:shd w:val="clear" w:color="auto" w:fill="282A2C"/>
+        <w:spacing w:before="0" w:beforeAutospacing="0" w:after="0" w:afterAutospacing="0"/>
+        <w:rPr>
+          <w:rFonts w:ascii="Arial" w:hAnsi="Arial" w:cs="Arial"/>
+          <w:color w:val="E3E3E3"/>
+        </w:rPr>
+      </w:pPr>
+    </w:p>
+    <w:p>
+      <w:pPr>
+        <w:shd w:val="clear" w:color="auto" w:fill="303134"/>
+        <w:tabs>
+          <w:tab w:val="left" w:pos="916"/>
+          <w:tab w:val="left" w:pos="1832"/>
+          <w:tab w:val="left" w:pos="2748"/>
+          <w:tab w:val="left" w:pos="3664"/>
+          <w:tab w:val="left" w:pos="4580"/>
+          <w:tab w:val="left" w:pos="5496"/>
+          <w:tab w:val="left" w:pos="6412"/>
+          <w:tab w:val="left" w:pos="7328"/>
+          <w:tab w:val="left" w:pos="8244"/>
+          <w:tab w:val="left" w:pos="9160"/>
+          <w:tab w:val="left" w:pos="10076"/>
+          <w:tab w:val="left" w:pos="10992"/>
+          <w:tab w:val="left" w:pos="11908"/>
+          <w:tab w:val="left" w:pos="12824"/>
+          <w:tab w:val="left" w:pos="13740"/>
+          <w:tab w:val="left" w:pos="14656"/>
+        </w:tabs>
+        <w:spacing w:after="0" w:line="540" w:lineRule="atLeast"/>
+        <w:rPr>
+          <w:rFonts w:ascii="inherit" w:eastAsia="Times New Roman" w:hAnsi="inherit" w:cs="Courier New"/>
+          <w:color w:val="E8EAED"/>
+          <w:sz w:val="28"/>
+          <w:szCs w:val="28"/>
+          <w:rtl/>
+          <w:lang w:val="en" w:eastAsia="en-GB"/>
+        </w:rPr>
+      </w:pPr>
+      <w:r>
+        <w:rPr>
+          <w:rFonts w:ascii="inherit" w:eastAsia="Times New Roman" w:hAnsi="inherit" w:cs="Courier New"/>
+          <w:color w:val="E8EAED"/>
+          <w:sz w:val="28"/>
+          <w:szCs w:val="28"/>
+          <w:lang w:val="en" w:eastAsia="en-GB"/>
+        </w:rPr>
+        <w:t>Member roles</w:t>
+      </w:r>
+      <w:r>
+        <w:rPr>
+          <w:rFonts w:ascii="inherit" w:eastAsia="Times New Roman" w:hAnsi="inherit" w:cs="Courier New" w:hint="cs"/>
+          <w:color w:val="E8EAED"/>
+          <w:sz w:val="28"/>
+          <w:szCs w:val="28"/>
+          <w:rtl/>
+          <w:lang w:val="en" w:eastAsia="en-GB"/>
+        </w:rPr>
+        <w:t>:</w:t>
+      </w:r>
+    </w:p>
+    <w:p>
+      <w:pPr>
+        <w:shd w:val="clear" w:color="auto" w:fill="303134"/>
+        <w:tabs>
+          <w:tab w:val="left" w:pos="916"/>
+          <w:tab w:val="left" w:pos="1832"/>
+          <w:tab w:val="left" w:pos="2748"/>
+          <w:tab w:val="left" w:pos="3664"/>
+          <w:tab w:val="left" w:pos="4580"/>
+          <w:tab w:val="left" w:pos="5496"/>
+          <w:tab w:val="left" w:pos="6412"/>
+          <w:tab w:val="left" w:pos="7328"/>
+          <w:tab w:val="left" w:pos="8244"/>
+          <w:tab w:val="left" w:pos="9160"/>
+          <w:tab w:val="left" w:pos="10076"/>
+          <w:tab w:val="left" w:pos="10992"/>
+          <w:tab w:val="left" w:pos="11908"/>
+          <w:tab w:val="left" w:pos="12824"/>
+          <w:tab w:val="left" w:pos="13740"/>
+          <w:tab w:val="left" w:pos="14656"/>
+        </w:tabs>
+        <w:spacing w:after="0" w:line="540" w:lineRule="atLeast"/>
+        <w:rPr>
+          <w:rFonts w:ascii="inherit" w:eastAsia="Times New Roman" w:hAnsi="inherit" w:cs="Courier New"/>
+          <w:color w:val="E8EAED"/>
+          <w:sz w:val="28"/>
+          <w:szCs w:val="28"/>
+          <w:lang w:val="en-US" w:eastAsia="en-GB"/>
+        </w:rPr>
+      </w:pPr>
+      <w:r>
+        <w:rPr>
+          <w:rFonts w:ascii="inherit" w:eastAsia="Times New Roman" w:hAnsi="inherit" w:cs="Courier New"/>
+          <w:color w:val="E8EAED"/>
+          <w:sz w:val="28"/>
+          <w:szCs w:val="28"/>
+          <w:lang w:val="en-US" w:eastAsia="en-GB"/>
+        </w:rPr>
+        <w:t xml:space="preserve">Mohamed </w:t>
+      </w:r>
+      <w:proofErr w:type="spellStart"/>
+      <w:r>
+        <w:rPr>
+          <w:rFonts w:ascii="inherit" w:eastAsia="Times New Roman" w:hAnsi="inherit" w:cs="Courier New"/>
+          <w:color w:val="E8EAED"/>
+          <w:sz w:val="28"/>
+          <w:szCs w:val="28"/>
+          <w:lang w:val="en-US" w:eastAsia="en-GB"/>
+        </w:rPr>
+        <w:t>ahmed</w:t>
+      </w:r>
+      <w:proofErr w:type="spellEnd"/>
+      <w:r>
+        <w:rPr>
+          <w:rFonts w:ascii="inherit" w:eastAsia="Times New Roman" w:hAnsi="inherit" w:cs="Courier New"/>
+          <w:color w:val="E8EAED"/>
+          <w:sz w:val="28"/>
+          <w:szCs w:val="28"/>
+          <w:lang w:val="en-US" w:eastAsia="en-GB"/>
+        </w:rPr>
+        <w:t xml:space="preserve"> -&gt; Visualization &amp; Report Formatting </w:t>
+      </w:r>
+    </w:p>
+    <w:p>
+      <w:pPr>
+        <w:shd w:val="clear" w:color="auto" w:fill="303134"/>
+        <w:tabs>
+          <w:tab w:val="left" w:pos="916"/>
+          <w:tab w:val="left" w:pos="1832"/>
+          <w:tab w:val="left" w:pos="2748"/>
+          <w:tab w:val="left" w:pos="3664"/>
+          <w:tab w:val="left" w:pos="4580"/>
+          <w:tab w:val="left" w:pos="5496"/>
+          <w:tab w:val="left" w:pos="6412"/>
+          <w:tab w:val="left" w:pos="7328"/>
+          <w:tab w:val="left" w:pos="8244"/>
+          <w:tab w:val="left" w:pos="9160"/>
+          <w:tab w:val="left" w:pos="10076"/>
+          <w:tab w:val="left" w:pos="10992"/>
+          <w:tab w:val="left" w:pos="11908"/>
+          <w:tab w:val="left" w:pos="12824"/>
+          <w:tab w:val="left" w:pos="13740"/>
+          <w:tab w:val="left" w:pos="14656"/>
+        </w:tabs>
+        <w:spacing w:after="0" w:line="540" w:lineRule="atLeast"/>
+        <w:rPr>
+          <w:rFonts w:ascii="inherit" w:eastAsia="Times New Roman" w:hAnsi="inherit" w:cs="Courier New"/>
+          <w:color w:val="E8EAED"/>
+          <w:sz w:val="28"/>
+          <w:szCs w:val="28"/>
+          <w:lang w:val="en-US" w:eastAsia="en-GB" w:bidi="ar-EG"/>
+        </w:rPr>
+      </w:pPr>
+      <w:r>
+        <w:rPr>
+          <w:rFonts w:ascii="inherit" w:eastAsia="Times New Roman" w:hAnsi="inherit" w:cs="Courier New"/>
+          <w:color w:val="E8EAED"/>
+          <w:sz w:val="28"/>
+          <w:szCs w:val="28"/>
+          <w:lang w:val="en-US" w:eastAsia="en-GB" w:bidi="ar-EG"/>
+        </w:rPr>
+        <w:t xml:space="preserve">Ahmed </w:t>
+      </w:r>
+      <w:proofErr w:type="spellStart"/>
+      <w:r>
+        <w:rPr>
+          <w:rFonts w:ascii="inherit" w:eastAsia="Times New Roman" w:hAnsi="inherit" w:cs="Courier New"/>
+          <w:color w:val="E8EAED"/>
+          <w:sz w:val="28"/>
+          <w:szCs w:val="28"/>
+          <w:lang w:val="en-US" w:eastAsia="en-GB" w:bidi="ar-EG"/>
+        </w:rPr>
+        <w:t>mahrus</w:t>
+      </w:r>
+      <w:proofErr w:type="spellEnd"/>
+      <w:r>
+        <w:rPr>
+          <w:rFonts w:ascii="inherit" w:eastAsia="Times New Roman" w:hAnsi="inherit" w:cs="Courier New"/>
+          <w:color w:val="E8EAED"/>
+          <w:sz w:val="28"/>
+          <w:szCs w:val="28"/>
+          <w:lang w:val="en-US" w:eastAsia="en-GB" w:bidi="ar-EG"/>
+        </w:rPr>
+        <w:t xml:space="preserve"> -&gt; A star implementation</w:t>
+      </w:r>
+    </w:p>
+    <w:p>
+      <w:pPr>
+        <w:shd w:val="clear" w:color="auto" w:fill="303134"/>
+        <w:tabs>
+          <w:tab w:val="left" w:pos="916"/>
+          <w:tab w:val="left" w:pos="1832"/>
+          <w:tab w:val="left" w:pos="2748"/>
+          <w:tab w:val="left" w:pos="3664"/>
+          <w:tab w:val="left" w:pos="4580"/>
+          <w:tab w:val="left" w:pos="5496"/>
+          <w:tab w:val="left" w:pos="6412"/>
+          <w:tab w:val="left" w:pos="7328"/>
+          <w:tab w:val="left" w:pos="8244"/>
+          <w:tab w:val="left" w:pos="9160"/>
+          <w:tab w:val="left" w:pos="10076"/>
+          <w:tab w:val="left" w:pos="10992"/>
+          <w:tab w:val="left" w:pos="11908"/>
+          <w:tab w:val="left" w:pos="12824"/>
+          <w:tab w:val="left" w:pos="13740"/>
+          <w:tab w:val="left" w:pos="14656"/>
+        </w:tabs>
+        <w:spacing w:after="0" w:line="540" w:lineRule="atLeast"/>
+        <w:rPr>
+          <w:rStyle w:val="y2iqfc"/>
+          <w:rFonts w:ascii="inherit" w:hAnsi="inherit"/>
+          <w:color w:val="E8EAED"/>
+          <w:sz w:val="28"/>
+          <w:szCs w:val="28"/>
+          <w:lang w:val="en"/>
+        </w:rPr>
+      </w:pPr>
+      <w:r>
+        <w:rPr>
+          <w:rFonts w:ascii="inherit" w:eastAsia="Times New Roman" w:hAnsi="inherit" w:cs="Courier New"/>
+          <w:color w:val="E8EAED"/>
+          <w:sz w:val="28"/>
+          <w:szCs w:val="28"/>
+          <w:lang w:val="en-US" w:eastAsia="en-GB" w:bidi="ar-EG"/>
+        </w:rPr>
+        <w:t>Hisham Mohamed -&gt; Maze loader &amp; Sample mazes</w:t>
+      </w:r>
+      <w:r>
+        <w:rPr>
+          <w:rStyle w:val="y2iqfc"/>
+          <w:rFonts w:ascii="inherit" w:hAnsi="inherit" w:hint="cs"/>
+          <w:color w:val="E8EAED"/>
+          <w:sz w:val="28"/>
+          <w:szCs w:val="28"/>
+          <w:rtl/>
+          <w:lang w:val="en"/>
+        </w:rPr>
+        <w:t xml:space="preserve"> </w:t>
+      </w:r>
+    </w:p>
+    <w:p>
+      <w:pPr>
+        <w:shd w:val="clear" w:color="auto" w:fill="303134"/>
+        <w:tabs>
+          <w:tab w:val="left" w:pos="916"/>
+          <w:tab w:val="left" w:pos="1832"/>
+          <w:tab w:val="left" w:pos="2748"/>
+          <w:tab w:val="left" w:pos="3664"/>
+          <w:tab w:val="left" w:pos="4580"/>
+          <w:tab w:val="left" w:pos="5496"/>
+          <w:tab w:val="left" w:pos="6412"/>
+          <w:tab w:val="left" w:pos="7328"/>
+          <w:tab w:val="left" w:pos="8244"/>
+          <w:tab w:val="left" w:pos="9160"/>
+          <w:tab w:val="left" w:pos="10076"/>
+          <w:tab w:val="left" w:pos="10992"/>
+          <w:tab w:val="left" w:pos="11908"/>
+          <w:tab w:val="left" w:pos="12824"/>
+          <w:tab w:val="left" w:pos="13740"/>
+          <w:tab w:val="left" w:pos="14656"/>
+        </w:tabs>
+        <w:spacing w:after="0" w:line="540" w:lineRule="atLeast"/>
+        <w:rPr>
+          <w:rStyle w:val="y2iqfc"/>
+          <w:rFonts w:ascii="inherit" w:hAnsi="inherit"/>
+          <w:color w:val="E8EAED"/>
+          <w:sz w:val="28"/>
+          <w:szCs w:val="28"/>
+          <w:lang w:val="en"/>
+        </w:rPr>
+      </w:pPr>
+      <w:proofErr w:type="spellStart"/>
+      <w:r>
+        <w:rPr>
+          <w:rStyle w:val="y2iqfc"/>
+          <w:rFonts w:ascii="inherit" w:hAnsi="inherit"/>
+          <w:color w:val="E8EAED"/>
+          <w:sz w:val="28"/>
+          <w:szCs w:val="28"/>
+          <w:lang w:val="en"/>
+        </w:rPr>
+        <w:t>Basuoiny</w:t>
+      </w:r>
+      <w:proofErr w:type="spellEnd"/>
+      <w:r>
+        <w:rPr>
+          <w:rStyle w:val="y2iqfc"/>
+          <w:rFonts w:ascii="inherit" w:hAnsi="inherit"/>
+          <w:color w:val="E8EAED"/>
+          <w:sz w:val="28"/>
+          <w:szCs w:val="28"/>
+          <w:lang w:val="en"/>
+        </w:rPr>
+        <w:t xml:space="preserve"> </w:t>
+      </w:r>
+      <w:proofErr w:type="spellStart"/>
+      <w:r>
+        <w:rPr>
+          <w:rStyle w:val="y2iqfc"/>
+          <w:rFonts w:ascii="inherit" w:hAnsi="inherit"/>
+          <w:color w:val="E8EAED"/>
+          <w:sz w:val="28"/>
+          <w:szCs w:val="28"/>
+          <w:lang w:val="en"/>
+        </w:rPr>
+        <w:t>mohamed</w:t>
+      </w:r>
+      <w:proofErr w:type="spellEnd"/>
+      <w:r>
+        <w:rPr>
+          <w:rStyle w:val="y2iqfc"/>
+          <w:rFonts w:ascii="inherit" w:hAnsi="inherit"/>
+          <w:color w:val="E8EAED"/>
+          <w:sz w:val="28"/>
+          <w:szCs w:val="28"/>
+          <w:lang w:val="en"/>
+        </w:rPr>
+        <w:t xml:space="preserve"> -&gt; UCS implem</w:t>
+      </w:r>
+      <w:r>
+        <w:rPr>
+          <w:rStyle w:val="y2iqfc"/>
+          <w:rFonts w:ascii="inherit" w:hAnsi="inherit"/>
+          <w:color w:val="E8EAED"/>
+          <w:sz w:val="28"/>
+          <w:szCs w:val="28"/>
+          <w:lang w:val="en"/>
+        </w:rPr>
+        <w:t>entation</w:t>
+      </w:r>
+    </w:p>
+    <w:p>
+      <w:pPr>
+        <w:pStyle w:val="HTMLPreformatted"/>
+        <w:shd w:val="clear" w:color="auto" w:fill="303134"/>
+        <w:spacing w:line="540" w:lineRule="atLeast"/>
+        <w:rPr>
+          <w:rStyle w:val="y2iqfc"/>
+          <w:rFonts w:ascii="inherit" w:hAnsi="inherit"/>
+          <w:color w:val="E8EAED"/>
+          <w:sz w:val="28"/>
+          <w:szCs w:val="28"/>
+          <w:lang w:val="en"/>
+        </w:rPr>
+      </w:pPr>
+      <w:r>
+        <w:rPr>
+          <w:rStyle w:val="y2iqfc"/>
+          <w:rFonts w:ascii="inherit" w:hAnsi="inherit"/>
+          <w:color w:val="E8EAED"/>
+          <w:sz w:val="28"/>
+          <w:szCs w:val="28"/>
+          <w:lang w:val="en"/>
+        </w:rPr>
+        <w:t>Rodina Reda</w:t>
+      </w:r>
+      <w:r>
+        <w:rPr>
+          <w:rStyle w:val="y2iqfc"/>
+          <w:rFonts w:ascii="inherit" w:hAnsi="inherit"/>
+          <w:color w:val="E8EAED"/>
+          <w:sz w:val="28"/>
+          <w:szCs w:val="28"/>
+          <w:lang w:val="en"/>
+        </w:rPr>
+        <w:t xml:space="preserve"> -&gt; BFS&amp;DFS implementation</w:t>
+      </w:r>
+    </w:p>
+    <w:p>
+      <w:pPr>
+        <w:pStyle w:val="HTMLPreformatted"/>
+        <w:shd w:val="clear" w:color="auto" w:fill="303134"/>
+        <w:spacing w:line="540" w:lineRule="atLeast"/>
+        <w:rPr>
+          <w:rStyle w:val="y2iqfc"/>
+          <w:rFonts w:ascii="inherit" w:hAnsi="inherit"/>
+          <w:color w:val="E8EAED"/>
+          <w:sz w:val="28"/>
+          <w:szCs w:val="28"/>
+          <w:lang w:val="en-US" w:bidi="ar-EG"/>
+        </w:rPr>
+      </w:pPr>
+      <w:proofErr w:type="spellStart"/>
+      <w:r>
+        <w:rPr>
+          <w:rStyle w:val="y2iqfc"/>
+          <w:rFonts w:ascii="inherit" w:hAnsi="inherit"/>
+          <w:color w:val="E8EAED"/>
+          <w:sz w:val="28"/>
+          <w:szCs w:val="28"/>
+          <w:lang w:val="en-US" w:bidi="ar-EG"/>
+        </w:rPr>
+        <w:t>Donia</w:t>
+      </w:r>
+      <w:proofErr w:type="spellEnd"/>
+      <w:r>
+        <w:rPr>
+          <w:rStyle w:val="y2iqfc"/>
+          <w:rFonts w:ascii="inherit" w:hAnsi="inherit"/>
+          <w:color w:val="E8EAED"/>
+          <w:sz w:val="28"/>
+          <w:szCs w:val="28"/>
+          <w:lang w:val="en-US" w:bidi="ar-EG"/>
+        </w:rPr>
+        <w:t xml:space="preserve"> </w:t>
+      </w:r>
+      <w:proofErr w:type="spellStart"/>
+      <w:r>
+        <w:rPr>
+          <w:rStyle w:val="y2iqfc"/>
+          <w:rFonts w:ascii="inherit" w:hAnsi="inherit"/>
+          <w:color w:val="E8EAED"/>
+          <w:sz w:val="28"/>
+          <w:szCs w:val="28"/>
+          <w:lang w:val="en-US" w:bidi="ar-EG"/>
+        </w:rPr>
+        <w:t>bedair</w:t>
+      </w:r>
+      <w:proofErr w:type="spellEnd"/>
+      <w:r>
+        <w:rPr>
+          <w:rStyle w:val="y2iqfc"/>
+          <w:rFonts w:ascii="inherit" w:hAnsi="inherit"/>
+          <w:color w:val="E8EAED"/>
+          <w:sz w:val="28"/>
+          <w:szCs w:val="28"/>
+          <w:lang w:val="en-US" w:bidi="ar-EG"/>
+        </w:rPr>
+        <w:t xml:space="preserve">  -&gt; Hill Climbing implementation</w:t>
+      </w:r>
+    </w:p>
+    <w:p>
+      <w:pPr>
+        <w:pStyle w:val="HTMLPreformatted"/>
+        <w:shd w:val="clear" w:color="auto" w:fill="303134"/>
+        <w:spacing w:line="540" w:lineRule="atLeast"/>
+        <w:rPr>
+          <w:rFonts w:ascii="inherit" w:hAnsi="inherit"/>
+          <w:color w:val="E8EAED"/>
+          <w:sz w:val="28"/>
+          <w:szCs w:val="28"/>
+        </w:rPr>
+      </w:pPr>
+    </w:p>
+    <w:p>
+      <w:pPr>
+        <w:shd w:val="clear" w:color="auto" w:fill="303134"/>
+        <w:tabs>
+          <w:tab w:val="left" w:pos="916"/>
+          <w:tab w:val="left" w:pos="1832"/>
+          <w:tab w:val="left" w:pos="2748"/>
+          <w:tab w:val="left" w:pos="3664"/>
+          <w:tab w:val="left" w:pos="4580"/>
+          <w:tab w:val="left" w:pos="5496"/>
+          <w:tab w:val="left" w:pos="6412"/>
+          <w:tab w:val="left" w:pos="7328"/>
+          <w:tab w:val="left" w:pos="8244"/>
+          <w:tab w:val="left" w:pos="9160"/>
+          <w:tab w:val="left" w:pos="10076"/>
+          <w:tab w:val="left" w:pos="10992"/>
+          <w:tab w:val="left" w:pos="11908"/>
+          <w:tab w:val="left" w:pos="12824"/>
+          <w:tab w:val="left" w:pos="13740"/>
+          <w:tab w:val="left" w:pos="14656"/>
+        </w:tabs>
+        <w:spacing w:after="0" w:line="540" w:lineRule="atLeast"/>
+        <w:rPr>
+          <w:rFonts w:ascii="inherit" w:eastAsia="Times New Roman" w:hAnsi="inherit" w:cs="Courier New"/>
+          <w:color w:val="E8EAED"/>
+          <w:sz w:val="28"/>
+          <w:szCs w:val="28"/>
+          <w:lang w:val="en-US" w:eastAsia="en-GB" w:bidi="ar-EG"/>
+        </w:rPr>
+      </w:pPr>
+    </w:p>
+    <w:p>
+      <w:pPr>
+        <w:shd w:val="clear" w:color="auto" w:fill="303134"/>
+        <w:tabs>
+          <w:tab w:val="left" w:pos="916"/>
+          <w:tab w:val="left" w:pos="1832"/>
+          <w:tab w:val="left" w:pos="2748"/>
+          <w:tab w:val="left" w:pos="3664"/>
+          <w:tab w:val="left" w:pos="4580"/>
+          <w:tab w:val="left" w:pos="5496"/>
+          <w:tab w:val="left" w:pos="6412"/>
+          <w:tab w:val="left" w:pos="7328"/>
+          <w:tab w:val="left" w:pos="8244"/>
+          <w:tab w:val="left" w:pos="9160"/>
+          <w:tab w:val="left" w:pos="10076"/>
+          <w:tab w:val="left" w:pos="10992"/>
+          <w:tab w:val="left" w:pos="11908"/>
+          <w:tab w:val="left" w:pos="12824"/>
+          <w:tab w:val="left" w:pos="13740"/>
+          <w:tab w:val="left" w:pos="14656"/>
+        </w:tabs>
+        <w:spacing w:after="0" w:line="540" w:lineRule="atLeast"/>
+        <w:rPr>
+          <w:rFonts w:ascii="inherit" w:eastAsia="Times New Roman" w:hAnsi="inherit" w:cs="Courier New"/>
+          <w:color w:val="E8EAED"/>
+          <w:sz w:val="28"/>
+          <w:szCs w:val="28"/>
+          <w:rtl/>
+          <w:lang w:val="en-US" w:eastAsia="en-GB" w:bidi="ar-EG"/>
+        </w:rPr>
+      </w:pPr>
+    </w:p>
+    <w:p>
+      <w:pPr>
+        <w:shd w:val="clear" w:color="auto" w:fill="303134"/>
+        <w:tabs>
+          <w:tab w:val="left" w:pos="916"/>
+          <w:tab w:val="left" w:pos="1832"/>
+          <w:tab w:val="left" w:pos="2748"/>
+          <w:tab w:val="left" w:pos="3664"/>
+          <w:tab w:val="left" w:pos="4580"/>
+          <w:tab w:val="left" w:pos="5496"/>
+          <w:tab w:val="left" w:pos="6412"/>
+          <w:tab w:val="left" w:pos="7328"/>
+          <w:tab w:val="left" w:pos="8244"/>
+          <w:tab w:val="left" w:pos="9160"/>
+          <w:tab w:val="left" w:pos="10076"/>
+          <w:tab w:val="left" w:pos="10992"/>
+          <w:tab w:val="left" w:pos="11908"/>
+          <w:tab w:val="left" w:pos="12824"/>
+          <w:tab w:val="left" w:pos="13740"/>
+          <w:tab w:val="left" w:pos="14656"/>
+        </w:tabs>
+        <w:spacing w:after="0" w:line="540" w:lineRule="atLeast"/>
+        <w:rPr>
+          <w:rFonts w:ascii="inherit" w:eastAsia="Times New Roman" w:hAnsi="inherit" w:cs="Courier New"/>
+          <w:color w:val="E8EAED"/>
+          <w:sz w:val="28"/>
+          <w:szCs w:val="28"/>
+          <w:lang w:eastAsia="en-GB"/>
+        </w:rPr>
+      </w:pPr>
+    </w:p>
+    <w:p>
+      <w:pPr>
+        <w:pStyle w:val="query-text-line"/>
+        <w:shd w:val="clear" w:color="auto" w:fill="282A2C"/>
+        <w:spacing w:before="0" w:beforeAutospacing="0" w:after="0" w:afterAutospacing="0"/>
+        <w:rPr>
+          <w:rFonts w:ascii="Arial" w:hAnsi="Arial" w:cs="Arial" w:hint="cs"/>
+          <w:color w:val="E3E3E3"/>
+          <w:rtl/>
+          <w:lang w:bidi="ar-EG"/>
+        </w:rPr>
+      </w:pPr>
     </w:p>
     <w:p/>
     <w:sectPr>
@@ -595,6 +1150,61 @@
       <w:lang w:eastAsia="en-GB"/>
     </w:rPr>
   </w:style>
+  <w:style w:type="paragraph" w:styleId="HTMLPreformatted">
+    <w:name w:val="HTML Preformatted"/>
+    <w:basedOn w:val="Normal"/>
+    <w:link w:val="HTMLPreformattedChar"/>
+    <w:uiPriority w:val="99"/>
+    <w:semiHidden/>
+    <w:unhideWhenUsed/>
+    <w:rsid w:val="003E7F2E"/>
+    <w:pPr>
+      <w:tabs>
+        <w:tab w:val="left" w:pos="916"/>
+        <w:tab w:val="left" w:pos="1832"/>
+        <w:tab w:val="left" w:pos="2748"/>
+        <w:tab w:val="left" w:pos="3664"/>
+        <w:tab w:val="left" w:pos="4580"/>
+        <w:tab w:val="left" w:pos="5496"/>
+        <w:tab w:val="left" w:pos="6412"/>
+        <w:tab w:val="left" w:pos="7328"/>
+        <w:tab w:val="left" w:pos="8244"/>
+        <w:tab w:val="left" w:pos="9160"/>
+        <w:tab w:val="left" w:pos="10076"/>
+        <w:tab w:val="left" w:pos="10992"/>
+        <w:tab w:val="left" w:pos="11908"/>
+        <w:tab w:val="left" w:pos="12824"/>
+        <w:tab w:val="left" w:pos="13740"/>
+        <w:tab w:val="left" w:pos="14656"/>
+      </w:tabs>
+      <w:spacing w:after="0" w:line="240" w:lineRule="auto"/>
+    </w:pPr>
+    <w:rPr>
+      <w:rFonts w:ascii="Courier New" w:eastAsia="Times New Roman" w:hAnsi="Courier New" w:cs="Courier New"/>
+      <w:sz w:val="20"/>
+      <w:szCs w:val="20"/>
+      <w:lang w:eastAsia="en-GB"/>
+    </w:rPr>
+  </w:style>
+  <w:style w:type="character" w:customStyle="1" w:styleId="HTMLPreformattedChar">
+    <w:name w:val="HTML Preformatted Char"/>
+    <w:basedOn w:val="DefaultParagraphFont"/>
+    <w:link w:val="HTMLPreformatted"/>
+    <w:uiPriority w:val="99"/>
+    <w:semiHidden/>
+    <w:rsid w:val="003E7F2E"/>
+    <w:rPr>
+      <w:rFonts w:ascii="Courier New" w:eastAsia="Times New Roman" w:hAnsi="Courier New" w:cs="Courier New"/>
+      <w:sz w:val="20"/>
+      <w:szCs w:val="20"/>
+      <w:lang w:eastAsia="en-GB"/>
+    </w:rPr>
+  </w:style>
+  <w:style w:type="character" w:customStyle="1" w:styleId="y2iqfc">
+    <w:name w:val="y2iqfc"/>
+    <w:basedOn w:val="DefaultParagraphFont"/>
+    <w:rsid w:val="003E7F2E"/>
+  </w:style>
 </w:styles>
 </file>
 
